--- a/travelrecce_terms_of_use_25_august_2021.docx
+++ b/travelrecce_terms_of_use_25_august_2021.docx
@@ -102,7 +102,24 @@
           <w:sz w:val="20"/>
           <w:szCs w:val="20"/>
         </w:rPr>
-        <w:t>Last updated by Squared Software LTD on the 23</w:t>
+        <w:t xml:space="preserve">Last updated by Squared Software LTD on the </w:t>
+      </w:r>
+      <w:proofErr w:type="gramStart"/>
+      <w:r>
+        <w:rPr>
+          <w:rFonts w:ascii="Times New Roman" w:hAnsi="Times New Roman" w:cs="Times New Roman"/>
+          <w:sz w:val="20"/>
+          <w:szCs w:val="20"/>
+        </w:rPr>
+        <w:t>2</w:t>
+      </w:r>
+      <w:r>
+        <w:rPr>
+          <w:rFonts w:ascii="Times New Roman" w:hAnsi="Times New Roman" w:cs="Times New Roman"/>
+          <w:sz w:val="20"/>
+          <w:szCs w:val="20"/>
+        </w:rPr>
+        <w:t>5</w:t>
       </w:r>
       <w:r>
         <w:rPr>
@@ -113,6 +130,7 @@
         </w:rPr>
         <w:t>rd</w:t>
       </w:r>
+      <w:proofErr w:type="gramEnd"/>
       <w:r>
         <w:rPr>
           <w:rFonts w:ascii="Times New Roman" w:hAnsi="Times New Roman" w:cs="Times New Roman"/>
